--- a/Table 6.22-6CU-AS.docx
+++ b/Table 6.22-6CU-AS.docx
@@ -126,6 +126,16 @@
               </w:rPr>
               <w:t xml:space="preserve">            </w:t>
             </w:r>
+          </w:p>
+          <w:p>
+            <w:pPr>
+              <w:jc w:val="both"/>
+              <w:rPr>
+                <w:rFonts w:ascii="Times New Roman" w:hAnsi="Times New Roman" w:cs="Times New Roman"/>
+                <w:b/>
+                <w:bCs/>
+              </w:rPr>
+            </w:pPr>
             <w:r>
               <w:rPr>
                 <w:rFonts w:ascii="Times New Roman" w:hAnsi="Times New Roman" w:cs="Times New Roman"/>
@@ -216,7 +226,133 @@
                 <w:b/>
                 <w:bCs/>
               </w:rPr>
-              <w:t xml:space="preserve">                                                                                                                                                                             </w:t>
+              <w:t xml:space="preserve">  </w:t>
+            </w:r>
+            <w:r>
+              <w:rPr>
+                <w:rFonts w:ascii="Times New Roman" w:hAnsi="Times New Roman" w:cs="Times New Roman"/>
+                <w:b/>
+                <w:bCs/>
+              </w:rPr>
+              <w:t>After Straightening</w:t>
+            </w:r>
+            <w:r>
+              <w:rPr>
+                <w:rFonts w:ascii="Times New Roman" w:hAnsi="Times New Roman" w:cs="Times New Roman"/>
+                <w:b/>
+                <w:bCs/>
+                <w:sz w:val="20"/>
+                <w:szCs w:val="20"/>
+              </w:rPr>
+              <w:t xml:space="preserve">           </w:t>
+            </w:r>
+            <w:r>
+              <w:rPr>
+                <w:rFonts w:ascii="Times New Roman" w:hAnsi="Times New Roman" w:cs="Times New Roman"/>
+                <w:b/>
+                <w:bCs/>
+              </w:rPr>
+              <w:t xml:space="preserve">                                                                                                                                                                        </w:t>
+            </w:r>
+            <w:r>
+              <w:rPr>
+                <w:rFonts w:ascii="Times New Roman" w:hAnsi="Times New Roman" w:cs="Times New Roman"/>
+                <w:sz w:val="20"/>
+                <w:szCs w:val="20"/>
+              </w:rPr>
+              <w:t xml:space="preserve">                                                          </w:t>
+            </w:r>
+            <w:r>
+              <w:rPr>
+                <w:rFonts w:ascii="Times New Roman" w:hAnsi="Times New Roman" w:cs="Times New Roman"/>
+                <w:sz w:val="18"/>
+                <w:szCs w:val="18"/>
+              </w:rPr>
+              <w:t xml:space="preserve">                                                                                                                  </w:t>
+            </w:r>
+            <w:r>
+              <w:rPr>
+                <w:rFonts w:ascii="Times New Roman" w:hAnsi="Times New Roman" w:cs="Times New Roman"/>
+                <w:b/>
+                <w:bCs/>
+                <w:sz w:val="16"/>
+                <w:szCs w:val="16"/>
+              </w:rPr>
+              <w:t xml:space="preserve">                                                                                                                                                                                                                            </w:t>
+            </w:r>
+            <w:r>
+              <w:rPr>
+                <w:rFonts w:ascii="Times New Roman" w:hAnsi="Times New Roman" w:cs="Times New Roman"/>
+              </w:rPr>
+              <w:t xml:space="preserve">                                                                                                                                                                            </w:t>
+            </w:r>
+            <w:r>
+              <w:rPr>
+                <w:rFonts w:ascii="Times New Roman" w:hAnsi="Times New Roman" w:cs="Times New Roman"/>
+                <w:b/>
+                <w:bCs/>
+                <w:sz w:val="20"/>
+                <w:szCs w:val="20"/>
+              </w:rPr>
+              <w:t xml:space="preserve">                                                                                                                                                                                                                  </w:t>
+            </w:r>
+            <w:r>
+              <w:rPr>
+                <w:rFonts w:ascii="Times New Roman" w:hAnsi="Times New Roman" w:cs="Times New Roman"/>
+              </w:rPr>
+              <w:t xml:space="preserve">                                                                                                                                                                                                                                                                                                                                                                                       </w:t>
+            </w:r>
+            <w:r>
+              <w:rPr>
+                <w:rFonts w:ascii="Times New Roman" w:hAnsi="Times New Roman" w:cs="Times New Roman"/>
+                <w:sz w:val="18"/>
+                <w:szCs w:val="18"/>
+              </w:rPr>
+              <w:t xml:space="preserve">                                                                                                                                                                         </w:t>
+            </w:r>
+            <w:r>
+              <w:rPr>
+                <w:rFonts w:ascii="Times New Roman" w:hAnsi="Times New Roman" w:cs="Times New Roman"/>
+                <w:sz w:val="18"/>
+                <w:szCs w:val="18"/>
+              </w:rPr>
+              <w:t xml:space="preserve">                                  </w:t>
+            </w:r>
+            <w:r>
+              <w:rPr>
+                <w:rFonts w:ascii="Times New Roman" w:hAnsi="Times New Roman" w:cs="Times New Roman"/>
+                <w:b/>
+                <w:bCs/>
+              </w:rPr>
+              <w:t xml:space="preserve">                                                                                                                                                                               </w:t>
+            </w:r>
+            <w:r>
+              <w:rPr>
+                <w:rFonts w:ascii="Times New Roman" w:hAnsi="Times New Roman" w:cs="Times New Roman"/>
+                <w:b/>
+                <w:bCs/>
+                <w:sz w:val="18"/>
+                <w:szCs w:val="18"/>
+              </w:rPr>
+              <w:t xml:space="preserve">                                                                                                                                                       </w:t>
+            </w:r>
+            <w:r>
+              <w:rPr>
+                <w:rFonts w:ascii="Times New Roman" w:hAnsi="Times New Roman" w:cs="Times New Roman"/>
+                <w:b/>
+                <w:bCs/>
+                <w:sz w:val="18"/>
+                <w:szCs w:val="18"/>
+              </w:rPr>
+              <w:t xml:space="preserve">                                                    </w:t>
+            </w:r>
+            <w:r>
+              <w:rPr>
+                <w:rFonts w:ascii="Times New Roman" w:hAnsi="Times New Roman" w:cs="Times New Roman"/>
+                <w:b/>
+                <w:bCs/>
+              </w:rPr>
+              <w:t xml:space="preserve">                                                                                                                                                                           </w:t>
             </w:r>
           </w:p>
         </w:tc>
@@ -14011,6 +14147,9 @@
               <w:txbxContent>
                 <w:p>
                   <w:r>
+                    <w:rPr>
+                      <w:noProof/>
+                    </w:rPr>
                     <w:drawing>
                       <wp:inline distT="0" distB="0" distL="0" distR="0" wp14:anchorId="152AE45E" wp14:editId="5527671A">
                         <wp:extent cx="6519553" cy="2374900"/>
@@ -14245,19 +14384,7 @@
           <w:szCs w:val="24"/>
           <w:lang w:val="en-IN"/>
         </w:rPr>
-        <w:t>2</w:t>
-      </w:r>
-      <w:r>
-        <w:rPr>
-          <w:rFonts w:ascii="Times New Roman" w:hAnsi="Times New Roman" w:cs="Times New Roman"/>
-          <w:b/>
-          <w:bCs/>
-          <w:iCs/>
-          <w:sz w:val="24"/>
-          <w:szCs w:val="24"/>
-          <w:lang w:val="en-IN"/>
-        </w:rPr>
-        <w:t>7</w:t>
+        <w:t>27</w:t>
       </w:r>
       <w:r>
         <w:rPr>

--- a/Table 6.22-6CU-AS.docx
+++ b/Table 6.22-6CU-AS.docx
@@ -14147,14 +14147,11 @@
               <w:txbxContent>
                 <w:p>
                   <w:r>
-                    <w:rPr>
-                      <w:noProof/>
-                    </w:rPr>
                     <w:drawing>
-                      <wp:inline distT="0" distB="0" distL="0" distR="0" wp14:anchorId="152AE45E" wp14:editId="5527671A">
-                        <wp:extent cx="6519553" cy="2374900"/>
+                      <wp:inline distT="0" distB="0" distL="0" distR="0" wp14:anchorId="7951EFB9" wp14:editId="17A92226">
+                        <wp:extent cx="6486525" cy="2472690"/>
                         <wp:effectExtent l="0" t="0" r="0" b="0"/>
-                        <wp:docPr id="818624010" name="Picture 1"/>
+                        <wp:docPr id="1295511957" name="Picture 1"/>
                         <wp:cNvGraphicFramePr>
                           <a:graphicFrameLocks xmlns:a="http://schemas.openxmlformats.org/drawingml/2006/main" noChangeAspect="1"/>
                         </wp:cNvGraphicFramePr>
@@ -14183,7 +14180,7 @@
                               <pic:spPr bwMode="auto">
                                 <a:xfrm>
                                   <a:off x="0" y="0"/>
-                                  <a:ext cx="6552329" cy="2386839"/>
+                                  <a:ext cx="6486525" cy="2472690"/>
                                 </a:xfrm>
                                 <a:prstGeom prst="rect">
                                   <a:avLst/>
@@ -14420,7 +14417,33 @@
           <w:szCs w:val="24"/>
           <w:lang w:val="en-IN"/>
         </w:rPr>
-        <w:t xml:space="preserve">Box Plot of  dial gauge readings dataset of  mean values of  </w:t>
+        <w:t xml:space="preserve">Box Plot </w:t>
+      </w:r>
+      <w:proofErr w:type="gramStart"/>
+      <w:r>
+        <w:rPr>
+          <w:rFonts w:ascii="Times New Roman" w:hAnsi="Times New Roman" w:cs="Times New Roman"/>
+          <w:b/>
+          <w:bCs/>
+          <w:iCs/>
+          <w:sz w:val="24"/>
+          <w:szCs w:val="24"/>
+          <w:lang w:val="en-IN"/>
+        </w:rPr>
+        <w:t>of  dial</w:t>
+      </w:r>
+      <w:proofErr w:type="gramEnd"/>
+      <w:r>
+        <w:rPr>
+          <w:rFonts w:ascii="Times New Roman" w:hAnsi="Times New Roman" w:cs="Times New Roman"/>
+          <w:b/>
+          <w:bCs/>
+          <w:iCs/>
+          <w:sz w:val="24"/>
+          <w:szCs w:val="24"/>
+          <w:lang w:val="en-IN"/>
+        </w:rPr>
+        <w:t xml:space="preserve"> gauge readings dataset of  mean values of  </w:t>
       </w:r>
       <w:r>
         <w:rPr>
